--- a/DECLARATIVE QUESTIONs By ZAK.docx
+++ b/DECLARATIVE QUESTIONs By ZAK.docx
@@ -13,6 +13,7 @@
     </w:p>
     <w:p>
       <w:pPr>
+        <w:spacing w:after="0"/>
         <w:rPr>
           <w:rFonts w:ascii="Courier New" w:hAnsi="Courier New" w:cs="Courier New"/>
         </w:rPr>
@@ -40,6 +41,7 @@
     </w:p>
     <w:p>
       <w:pPr>
+        <w:spacing w:after="0"/>
         <w:rPr>
           <w:rFonts w:ascii="Courier New" w:hAnsi="Courier New" w:cs="Courier New"/>
         </w:rPr>
@@ -67,6 +69,7 @@
     </w:p>
     <w:p>
       <w:pPr>
+        <w:spacing w:after="0"/>
         <w:rPr>
           <w:rFonts w:ascii="Courier New" w:hAnsi="Courier New" w:cs="Courier New"/>
         </w:rPr>
@@ -94,6 +97,7 @@
     </w:p>
     <w:p>
       <w:pPr>
+        <w:spacing w:after="0"/>
         <w:rPr>
           <w:rFonts w:ascii="Courier New" w:hAnsi="Courier New" w:cs="Courier New"/>
         </w:rPr>
@@ -121,6 +125,7 @@
     </w:p>
     <w:p>
       <w:pPr>
+        <w:spacing w:after="0"/>
         <w:rPr>
           <w:rFonts w:ascii="Courier New" w:hAnsi="Courier New" w:cs="Courier New"/>
         </w:rPr>
@@ -148,6 +153,15 @@
     </w:p>
     <w:p>
       <w:pPr>
+        <w:spacing w:after="0"/>
+        <w:rPr>
+          <w:rFonts w:ascii="Courier New" w:hAnsi="Courier New" w:cs="Courier New"/>
+        </w:rPr>
+      </w:pPr>
+    </w:p>
+    <w:p>
+      <w:pPr>
+        <w:spacing w:after="0"/>
         <w:rPr>
           <w:rFonts w:ascii="Courier New" w:hAnsi="Courier New" w:cs="Courier New"/>
         </w:rPr>
@@ -175,6 +189,7 @@
     </w:p>
     <w:p>
       <w:pPr>
+        <w:spacing w:after="0"/>
         <w:rPr>
           <w:rFonts w:ascii="Courier New" w:hAnsi="Courier New" w:cs="Courier New"/>
         </w:rPr>
@@ -202,6 +217,7 @@
     </w:p>
     <w:p>
       <w:pPr>
+        <w:spacing w:after="0"/>
         <w:rPr>
           <w:rFonts w:ascii="Courier New" w:hAnsi="Courier New" w:cs="Courier New"/>
         </w:rPr>
@@ -229,6 +245,7 @@
     </w:p>
     <w:p>
       <w:pPr>
+        <w:spacing w:after="0"/>
         <w:rPr>
           <w:rFonts w:ascii="Courier New" w:hAnsi="Courier New" w:cs="Courier New"/>
         </w:rPr>
@@ -256,6 +273,7 @@
     </w:p>
     <w:p>
       <w:pPr>
+        <w:spacing w:after="0"/>
         <w:rPr>
           <w:rFonts w:ascii="Courier New" w:hAnsi="Courier New" w:cs="Courier New"/>
         </w:rPr>
@@ -283,6 +301,15 @@
     </w:p>
     <w:p>
       <w:pPr>
+        <w:spacing w:after="0"/>
+        <w:rPr>
+          <w:rFonts w:ascii="Courier New" w:hAnsi="Courier New" w:cs="Courier New"/>
+        </w:rPr>
+      </w:pPr>
+    </w:p>
+    <w:p>
+      <w:pPr>
+        <w:spacing w:after="0"/>
         <w:rPr>
           <w:rFonts w:ascii="Courier New" w:hAnsi="Courier New" w:cs="Courier New"/>
         </w:rPr>
@@ -310,6 +337,7 @@
     </w:p>
     <w:p>
       <w:pPr>
+        <w:spacing w:after="0"/>
         <w:rPr>
           <w:rFonts w:ascii="Courier New" w:hAnsi="Courier New" w:cs="Courier New"/>
         </w:rPr>
@@ -337,6 +365,7 @@
     </w:p>
     <w:p>
       <w:pPr>
+        <w:spacing w:after="0"/>
         <w:rPr>
           <w:rFonts w:ascii="Courier New" w:hAnsi="Courier New" w:cs="Courier New"/>
         </w:rPr>
@@ -364,6 +393,7 @@
     </w:p>
     <w:p>
       <w:pPr>
+        <w:spacing w:after="0"/>
         <w:rPr>
           <w:rFonts w:ascii="Courier New" w:hAnsi="Courier New" w:cs="Courier New"/>
         </w:rPr>
@@ -391,6 +421,7 @@
     </w:p>
     <w:p>
       <w:pPr>
+        <w:spacing w:after="0"/>
         <w:rPr>
           <w:rFonts w:ascii="Courier New" w:hAnsi="Courier New" w:cs="Courier New"/>
         </w:rPr>
@@ -424,10 +455,7 @@
     </w:p>
     <w:p>
       <w:r>
-        <w:t>............................................................................................................................................. ............................................................................................................................................. .............................................................................................................................................</w:t>
-      </w:r>
-      <w:r>
-        <w:t xml:space="preserve"> [2]</w:t>
+        <w:t>............................................................................................................................................. ............................................................................................................................................. ............................................................................................................................................. [2]</w:t>
       </w:r>
     </w:p>
     <w:p>
@@ -572,6 +600,7 @@
     </w:p>
     <w:p>
       <w:pPr>
+        <w:spacing w:after="0"/>
         <w:rPr>
           <w:rFonts w:ascii="Courier New" w:hAnsi="Courier New" w:cs="Courier New"/>
         </w:rPr>
@@ -585,6 +614,7 @@
     </w:p>
     <w:p>
       <w:pPr>
+        <w:spacing w:after="0"/>
         <w:rPr>
           <w:rFonts w:ascii="Courier New" w:hAnsi="Courier New" w:cs="Courier New"/>
         </w:rPr>
@@ -598,6 +628,7 @@
     </w:p>
     <w:p>
       <w:pPr>
+        <w:spacing w:after="0"/>
         <w:rPr>
           <w:rFonts w:ascii="Courier New" w:hAnsi="Courier New" w:cs="Courier New"/>
         </w:rPr>
@@ -611,6 +642,7 @@
     </w:p>
     <w:p>
       <w:pPr>
+        <w:spacing w:after="0"/>
         <w:rPr>
           <w:rFonts w:ascii="Courier New" w:hAnsi="Courier New" w:cs="Courier New"/>
         </w:rPr>
@@ -638,6 +670,7 @@
     </w:p>
     <w:p>
       <w:pPr>
+        <w:spacing w:after="0"/>
         <w:rPr>
           <w:rFonts w:ascii="Courier New" w:hAnsi="Courier New" w:cs="Courier New"/>
         </w:rPr>
@@ -665,6 +698,7 @@
     </w:p>
     <w:p>
       <w:pPr>
+        <w:spacing w:after="0"/>
         <w:rPr>
           <w:rFonts w:ascii="Courier New" w:hAnsi="Courier New" w:cs="Courier New"/>
         </w:rPr>
@@ -698,10 +732,7 @@
     </w:p>
     <w:p>
       <w:r>
-        <w:t>.............................................................................................................................................  .............................................................................................................................................</w:t>
-      </w:r>
-      <w:r>
-        <w:t xml:space="preserve"> [2]</w:t>
+        <w:t>.............................................................................................................................................  ............................................................................................................................................. [2]</w:t>
       </w:r>
     </w:p>
     <w:p>
